--- a/Student/ModuleAgenda.docx
+++ b/Student/ModuleAgenda.docx
@@ -45,15 +45,7 @@
         <w:pStyle w:val="ModuleBulletPoint"/>
       </w:pPr>
       <w:r>
-        <w:t xml:space="preserve">Importing Content </w:t>
-      </w:r>
-      <w:proofErr w:type="gramStart"/>
-      <w:r>
-        <w:t>From</w:t>
-      </w:r>
-      <w:proofErr w:type="gramEnd"/>
-      <w:r>
-        <w:t xml:space="preserve"> SharePoint Online</w:t>
+        <w:t>Importing Content From SharePoint Online</w:t>
       </w:r>
     </w:p>
     <w:p>
@@ -68,11 +60,9 @@
       <w:pPr>
         <w:pStyle w:val="ModuleBulletPoint"/>
       </w:pPr>
-      <w:bookmarkStart w:id="0" w:name="_GoBack"/>
       <w:r>
         <w:t>Understanding Import Mode versus Direct Query Mode</w:t>
       </w:r>
-      <w:bookmarkEnd w:id="0"/>
     </w:p>
     <w:p>
       <w:pPr>
@@ -461,60 +451,8 @@
       <w:r>
         <w:t>Designing Projects using Dynamic RLS</w:t>
       </w:r>
-    </w:p>
-    <w:p>
-      <w:pPr>
-        <w:pStyle w:val="Heading2"/>
-        <w:rPr>
-          <w:rFonts w:eastAsia="Times New Roman"/>
-        </w:rPr>
-      </w:pPr>
-      <w:r>
-        <w:rPr>
-          <w:rFonts w:eastAsia="Times New Roman"/>
-        </w:rPr>
-        <w:t>Module 08: Integrating Power BI with Power Apps and Power Automate</w:t>
-      </w:r>
-    </w:p>
-    <w:p>
-      <w:pPr>
-        <w:pStyle w:val="ModuleBulletPoint"/>
-      </w:pPr>
-      <w:r>
-        <w:t>Overview of Power BI Integration Features</w:t>
-      </w:r>
-    </w:p>
-    <w:p>
-      <w:pPr>
-        <w:pStyle w:val="ModuleBulletPoint"/>
-      </w:pPr>
-      <w:r>
-        <w:t>Embedding Power BI Dashboard Tiles in Power Apps</w:t>
-      </w:r>
-    </w:p>
-    <w:p>
-      <w:pPr>
-        <w:pStyle w:val="ModuleBulletPoint"/>
-      </w:pPr>
-      <w:r>
-        <w:t>Extending Power BI Reports using Canvas Apps</w:t>
-      </w:r>
-    </w:p>
-    <w:p>
-      <w:pPr>
-        <w:pStyle w:val="ModuleBulletPoint"/>
-      </w:pPr>
-      <w:r>
-        <w:t>Designing Flows to Update Real-time Dashboards</w:t>
-      </w:r>
-    </w:p>
-    <w:p>
-      <w:pPr>
-        <w:pStyle w:val="ModuleBulletPoint"/>
-      </w:pPr>
-      <w:r>
-        <w:t>Triggering Flows using Power BI Dashboard Alerts</w:t>
-      </w:r>
+      <w:bookmarkStart w:id="0" w:name="_GoBack"/>
+      <w:bookmarkEnd w:id="0"/>
     </w:p>
     <w:sectPr>
       <w:pgSz w:w="12240" w:h="15840"/>
@@ -644,15 +582,6 @@
   </w:abstractNum>
   <w:num w:numId="1">
     <w:abstractNumId w:val="0"/>
-    <w:lvlOverride w:ilvl="0"/>
-    <w:lvlOverride w:ilvl="1"/>
-    <w:lvlOverride w:ilvl="2"/>
-    <w:lvlOverride w:ilvl="3"/>
-    <w:lvlOverride w:ilvl="4"/>
-    <w:lvlOverride w:ilvl="5"/>
-    <w:lvlOverride w:ilvl="6"/>
-    <w:lvlOverride w:ilvl="7"/>
-    <w:lvlOverride w:ilvl="8"/>
   </w:num>
 </w:numbering>
 </file>
@@ -780,6 +709,7 @@
     <w:lsdException w:name="HTML Sample" w:semiHidden="1" w:unhideWhenUsed="1"/>
     <w:lsdException w:name="HTML Typewriter" w:semiHidden="1" w:unhideWhenUsed="1"/>
     <w:lsdException w:name="HTML Variable" w:semiHidden="1" w:unhideWhenUsed="1"/>
+    <w:lsdException w:name="Normal Table" w:semiHidden="1" w:unhideWhenUsed="1"/>
     <w:lsdException w:name="annotation subject" w:semiHidden="1" w:unhideWhenUsed="1"/>
     <w:lsdException w:name="No List" w:semiHidden="1" w:unhideWhenUsed="1"/>
     <w:lsdException w:name="Outline List 1" w:semiHidden="1" w:unhideWhenUsed="1"/>
@@ -825,9 +755,11 @@
     <w:lsdException w:name="Table Subtle 1" w:semiHidden="1" w:unhideWhenUsed="1"/>
     <w:lsdException w:name="Table Subtle 2" w:semiHidden="1" w:unhideWhenUsed="1"/>
     <w:lsdException w:name="Table Web 1" w:semiHidden="1" w:unhideWhenUsed="1"/>
+    <w:lsdException w:name="Table Web 2" w:semiHidden="1" w:unhideWhenUsed="1"/>
     <w:lsdException w:name="Table Web 3" w:semiHidden="1" w:unhideWhenUsed="1"/>
     <w:lsdException w:name="Balloon Text" w:semiHidden="1" w:unhideWhenUsed="1"/>
     <w:lsdException w:name="Table Grid" w:uiPriority="39"/>
+    <w:lsdException w:name="Table Theme" w:semiHidden="1" w:unhideWhenUsed="1"/>
     <w:lsdException w:name="Placeholder Text" w:semiHidden="1"/>
     <w:lsdException w:name="No Spacing" w:uiPriority="1" w:qFormat="1"/>
     <w:lsdException w:name="Light Shading" w:uiPriority="60"/>
